--- a/NextJs_Notes.docx
+++ b/NextJs_Notes.docx
@@ -4,6 +4,15 @@
   <w:body>
     <w:sdt>
       <w:sdtPr>
+        <w:rPr>
+          <w:rFonts w:ascii="Times New Roman" w:eastAsiaTheme="minorHAnsi" w:hAnsi="Times New Roman" w:cstheme="minorBidi"/>
+          <w:color w:val="auto"/>
+          <w:kern w:val="2"/>
+          <w:sz w:val="24"/>
+          <w:szCs w:val="22"/>
+          <w:lang w:val="en-IN"/>
+          <w14:ligatures w14:val="standardContextual"/>
+        </w:rPr>
         <w:id w:val="1994365735"/>
         <w:docPartObj>
           <w:docPartGallery w:val="Table of Contents"/>
@@ -12,16 +21,9 @@
       </w:sdtPr>
       <w:sdtEndPr>
         <w:rPr>
-          <w:rFonts w:ascii="Times New Roman" w:eastAsiaTheme="minorHAnsi" w:hAnsi="Times New Roman" w:cstheme="minorBidi"/>
           <w:b/>
           <w:bCs/>
           <w:noProof/>
-          <w:color w:val="auto"/>
-          <w:kern w:val="2"/>
-          <w:sz w:val="24"/>
-          <w:szCs w:val="22"/>
-          <w:lang w:val="en-IN"/>
-          <w14:ligatures w14:val="standardContextual"/>
         </w:rPr>
       </w:sdtEndPr>
       <w:sdtContent>
@@ -161,13 +163,7 @@
         <w:rPr>
           <w:lang w:val="en-US"/>
         </w:rPr>
-        <w:t>Recovering from Errors:</w:t>
-      </w:r>
-      <w:r>
-        <w:rPr>
-          <w:lang w:val="en-US"/>
-        </w:rPr>
-        <w:t xml:space="preserve"> </w:t>
+        <w:t xml:space="preserve">Recovering from Errors: </w:t>
       </w:r>
       <w:r>
         <w:rPr>
@@ -932,6 +928,135 @@
           <w:lang w:val="en-US"/>
         </w:rPr>
       </w:pPr>
+      <w:r>
+        <w:rPr>
+          <w:lang w:val="en-US"/>
+        </w:rPr>
+        <w:br w:type="page"/>
+      </w:r>
+    </w:p>
+    <w:p>
+      <w:pPr>
+        <w:pStyle w:val="Heading1"/>
+        <w:rPr>
+          <w:lang w:val="en-US"/>
+        </w:rPr>
+      </w:pPr>
+      <w:r>
+        <w:rPr>
+          <w:lang w:val="en-US"/>
+        </w:rPr>
+        <w:lastRenderedPageBreak/>
+        <w:t>2) Intercepting routes</w:t>
+      </w:r>
+    </w:p>
+    <w:p>
+      <w:pPr>
+        <w:rPr>
+          <w:lang w:val="en-US"/>
+        </w:rPr>
+      </w:pPr>
+    </w:p>
+    <w:p>
+      <w:pPr>
+        <w:rPr>
+          <w:lang w:val="en-US"/>
+        </w:rPr>
+      </w:pPr>
+      <w:r>
+        <w:rPr>
+          <w:lang w:val="en-US"/>
+        </w:rPr>
+        <w:drawing>
+          <wp:inline distT="0" distB="0" distL="0" distR="0" wp14:anchorId="4A80D2BB" wp14:editId="0CAA2C45">
+            <wp:extent cx="5731510" cy="2800985"/>
+            <wp:effectExtent l="0" t="0" r="2540" b="0"/>
+            <wp:docPr id="1691362135" name="Picture 1"/>
+            <wp:cNvGraphicFramePr>
+              <a:graphicFrameLocks xmlns:a="http://schemas.openxmlformats.org/drawingml/2006/main" noChangeAspect="1"/>
+            </wp:cNvGraphicFramePr>
+            <a:graphic xmlns:a="http://schemas.openxmlformats.org/drawingml/2006/main">
+              <a:graphicData uri="http://schemas.openxmlformats.org/drawingml/2006/picture">
+                <pic:pic xmlns:pic="http://schemas.openxmlformats.org/drawingml/2006/picture">
+                  <pic:nvPicPr>
+                    <pic:cNvPr id="1691362135" name=""/>
+                    <pic:cNvPicPr/>
+                  </pic:nvPicPr>
+                  <pic:blipFill>
+                    <a:blip r:embed="rId7"/>
+                    <a:stretch>
+                      <a:fillRect/>
+                    </a:stretch>
+                  </pic:blipFill>
+                  <pic:spPr>
+                    <a:xfrm>
+                      <a:off x="0" y="0"/>
+                      <a:ext cx="5731510" cy="2800985"/>
+                    </a:xfrm>
+                    <a:prstGeom prst="rect">
+                      <a:avLst/>
+                    </a:prstGeom>
+                  </pic:spPr>
+                </pic:pic>
+              </a:graphicData>
+            </a:graphic>
+          </wp:inline>
+        </w:drawing>
+      </w:r>
+    </w:p>
+    <w:p>
+      <w:pPr>
+        <w:rPr>
+          <w:lang w:val="en-US"/>
+        </w:rPr>
+      </w:pPr>
+    </w:p>
+    <w:p>
+      <w:pPr>
+        <w:rPr>
+          <w:lang w:val="en-US"/>
+        </w:rPr>
+      </w:pPr>
+      <w:r>
+        <w:rPr>
+          <w:lang w:val="en-US"/>
+        </w:rPr>
+        <w:drawing>
+          <wp:inline distT="0" distB="0" distL="0" distR="0" wp14:anchorId="0A1E4561" wp14:editId="2F5CF8A9">
+            <wp:extent cx="5731510" cy="2776855"/>
+            <wp:effectExtent l="0" t="0" r="2540" b="4445"/>
+            <wp:docPr id="2001936838" name="Picture 1"/>
+            <wp:cNvGraphicFramePr>
+              <a:graphicFrameLocks xmlns:a="http://schemas.openxmlformats.org/drawingml/2006/main" noChangeAspect="1"/>
+            </wp:cNvGraphicFramePr>
+            <a:graphic xmlns:a="http://schemas.openxmlformats.org/drawingml/2006/main">
+              <a:graphicData uri="http://schemas.openxmlformats.org/drawingml/2006/picture">
+                <pic:pic xmlns:pic="http://schemas.openxmlformats.org/drawingml/2006/picture">
+                  <pic:nvPicPr>
+                    <pic:cNvPr id="2001936838" name=""/>
+                    <pic:cNvPicPr/>
+                  </pic:nvPicPr>
+                  <pic:blipFill>
+                    <a:blip r:embed="rId8"/>
+                    <a:stretch>
+                      <a:fillRect/>
+                    </a:stretch>
+                  </pic:blipFill>
+                  <pic:spPr>
+                    <a:xfrm>
+                      <a:off x="0" y="0"/>
+                      <a:ext cx="5731510" cy="2776855"/>
+                    </a:xfrm>
+                    <a:prstGeom prst="rect">
+                      <a:avLst/>
+                    </a:prstGeom>
+                  </pic:spPr>
+                </pic:pic>
+              </a:graphicData>
+            </a:graphic>
+          </wp:inline>
+        </w:drawing>
+      </w:r>
     </w:p>
     <w:sectPr>
       <w:pgSz w:w="11906" w:h="16838"/>
@@ -2013,6 +2138,7 @@
   <w:style w:type="character" w:default="1" w:styleId="DefaultParagraphFont">
     <w:name w:val="Default Paragraph Font"/>
     <w:uiPriority w:val="1"/>
+    <w:semiHidden/>
     <w:unhideWhenUsed/>
   </w:style>
   <w:style w:type="table" w:default="1" w:styleId="TableNormal">
